--- a/English.docx
+++ b/English.docx
@@ -465,6 +465,792 @@
         </w:rPr>
         <w:t>Principal:主要的</w:t>
       </w:r>
+    </w:p>
+    <w:p>
+      <w:pPr>
+        <w:rPr>
+          <w:rFonts w:hint="eastAsia"/>
+          <w:lang w:val="en-US" w:eastAsia="zh-CN"/>
+        </w:rPr>
+      </w:pPr>
+      <w:r>
+        <w:rPr>
+          <w:rFonts w:hint="eastAsia"/>
+          <w:lang w:val="en-US" w:eastAsia="zh-CN"/>
+        </w:rPr>
+        <w:t>Trained:培养</w:t>
+      </w:r>
+    </w:p>
+    <w:p>
+      <w:pPr>
+        <w:rPr>
+          <w:rFonts w:hint="eastAsia"/>
+          <w:lang w:val="en-US" w:eastAsia="zh-CN"/>
+        </w:rPr>
+      </w:pPr>
+      <w:r>
+        <w:rPr>
+          <w:rFonts w:hint="eastAsia"/>
+          <w:lang w:val="en-US" w:eastAsia="zh-CN"/>
+        </w:rPr>
+        <w:t>Gap：缺口</w:t>
+      </w:r>
+    </w:p>
+    <w:p>
+      <w:pPr>
+        <w:rPr>
+          <w:rFonts w:hint="eastAsia"/>
+          <w:lang w:val="en-US" w:eastAsia="zh-CN"/>
+        </w:rPr>
+      </w:pPr>
+      <w:r>
+        <w:rPr>
+          <w:rFonts w:hint="eastAsia"/>
+          <w:lang w:val="en-US" w:eastAsia="zh-CN"/>
+        </w:rPr>
+        <w:t>Risk：冒险</w:t>
+      </w:r>
+    </w:p>
+    <w:p>
+      <w:pPr>
+        <w:rPr>
+          <w:rFonts w:hint="eastAsia"/>
+          <w:lang w:val="en-US" w:eastAsia="zh-CN"/>
+        </w:rPr>
+      </w:pPr>
+      <w:r>
+        <w:rPr>
+          <w:rFonts w:hint="eastAsia"/>
+          <w:lang w:val="en-US" w:eastAsia="zh-CN"/>
+        </w:rPr>
+        <w:t>Overlooking：忽略</w:t>
+      </w:r>
+    </w:p>
+    <w:p>
+      <w:pPr>
+        <w:rPr>
+          <w:rFonts w:hint="eastAsia"/>
+          <w:lang w:val="en-US" w:eastAsia="zh-CN"/>
+        </w:rPr>
+      </w:pPr>
+      <w:r>
+        <w:rPr>
+          <w:rFonts w:hint="eastAsia"/>
+          <w:lang w:val="en-US" w:eastAsia="zh-CN"/>
+        </w:rPr>
+        <w:t>Diversity：多样化</w:t>
+      </w:r>
+    </w:p>
+    <w:p>
+      <w:pPr>
+        <w:rPr>
+          <w:rFonts w:hint="eastAsia"/>
+          <w:lang w:val="en-US" w:eastAsia="zh-CN"/>
+        </w:rPr>
+      </w:pPr>
+      <w:r>
+        <w:rPr>
+          <w:rFonts w:hint="eastAsia"/>
+          <w:lang w:val="en-US" w:eastAsia="zh-CN"/>
+        </w:rPr>
+        <w:t>Practical ability:实用能力</w:t>
+      </w:r>
+    </w:p>
+    <w:p>
+      <w:pPr>
+        <w:rPr>
+          <w:rFonts w:hint="eastAsia"/>
+          <w:lang w:val="en-US" w:eastAsia="zh-CN"/>
+        </w:rPr>
+      </w:pPr>
+      <w:r>
+        <w:rPr>
+          <w:rFonts w:hint="eastAsia"/>
+          <w:lang w:val="en-US" w:eastAsia="zh-CN"/>
+        </w:rPr>
+        <w:t>Academic training:学术训练</w:t>
+      </w:r>
+    </w:p>
+    <w:p>
+      <w:pPr>
+        <w:rPr>
+          <w:rFonts w:hint="eastAsia"/>
+          <w:lang w:val="en-US" w:eastAsia="zh-CN"/>
+        </w:rPr>
+      </w:pPr>
+      <w:r>
+        <w:rPr>
+          <w:rFonts w:hint="eastAsia"/>
+          <w:lang w:val="en-US" w:eastAsia="zh-CN"/>
+        </w:rPr>
+        <w:t>Pioneering spirit:开拓精神</w:t>
+      </w:r>
+    </w:p>
+    <w:p>
+      <w:pPr>
+        <w:rPr>
+          <w:rFonts w:hint="eastAsia"/>
+          <w:lang w:val="en-US" w:eastAsia="zh-CN"/>
+        </w:rPr>
+      </w:pPr>
+      <w:r>
+        <w:rPr>
+          <w:rFonts w:hint="eastAsia"/>
+          <w:lang w:val="en-US" w:eastAsia="zh-CN"/>
+        </w:rPr>
+        <w:t>Motivation:动机</w:t>
+      </w:r>
+    </w:p>
+    <w:p>
+      <w:pPr>
+        <w:rPr>
+          <w:rFonts w:hint="eastAsia"/>
+          <w:lang w:val="en-US" w:eastAsia="zh-CN"/>
+        </w:rPr>
+      </w:pPr>
+      <w:r>
+        <w:rPr>
+          <w:rFonts w:hint="eastAsia"/>
+          <w:lang w:val="en-US" w:eastAsia="zh-CN"/>
+        </w:rPr>
+        <w:t>Supportive:支持</w:t>
+      </w:r>
+    </w:p>
+    <w:p>
+      <w:pPr>
+        <w:rPr>
+          <w:rFonts w:hint="eastAsia"/>
+          <w:lang w:val="en-US" w:eastAsia="zh-CN"/>
+        </w:rPr>
+      </w:pPr>
+      <w:r>
+        <w:rPr>
+          <w:rFonts w:hint="eastAsia"/>
+          <w:lang w:val="en-US" w:eastAsia="zh-CN"/>
+        </w:rPr>
+        <w:t>Tolerant:宽容</w:t>
+      </w:r>
+    </w:p>
+    <w:p>
+      <w:pPr>
+        <w:rPr>
+          <w:rFonts w:hint="eastAsia"/>
+          <w:lang w:val="en-US" w:eastAsia="zh-CN"/>
+        </w:rPr>
+      </w:pPr>
+      <w:r>
+        <w:rPr>
+          <w:rFonts w:hint="eastAsia"/>
+          <w:lang w:val="en-US" w:eastAsia="zh-CN"/>
+        </w:rPr>
+        <w:t>Disappoint:失望</w:t>
+      </w:r>
+    </w:p>
+    <w:p>
+      <w:pPr>
+        <w:rPr>
+          <w:rFonts w:hint="eastAsia"/>
+          <w:lang w:val="en-US" w:eastAsia="zh-CN"/>
+        </w:rPr>
+      </w:pPr>
+      <w:r>
+        <w:rPr>
+          <w:rFonts w:hint="eastAsia"/>
+          <w:lang w:val="en-US" w:eastAsia="zh-CN"/>
+        </w:rPr>
+        <w:t>Cautious:注意、警告</w:t>
+      </w:r>
+    </w:p>
+    <w:p>
+      <w:pPr>
+        <w:rPr>
+          <w:rFonts w:hint="default"/>
+          <w:lang w:val="en-US" w:eastAsia="zh-CN"/>
+        </w:rPr>
+      </w:pPr>
+      <w:r>
+        <w:rPr>
+          <w:rFonts w:hint="eastAsia"/>
+          <w:lang w:val="en-US" w:eastAsia="zh-CN"/>
+        </w:rPr>
+        <w:t>Obvious:明显</w:t>
+      </w:r>
+    </w:p>
+    <w:p>
+      <w:pPr>
+        <w:rPr>
+          <w:rFonts w:hint="eastAsia"/>
+          <w:lang w:val="en-US" w:eastAsia="zh-CN"/>
+        </w:rPr>
+      </w:pPr>
+      <w:r>
+        <w:rPr>
+          <w:rFonts w:hint="eastAsia"/>
+          <w:lang w:val="en-US" w:eastAsia="zh-CN"/>
+        </w:rPr>
+        <w:t>Solution：解</w:t>
+      </w:r>
+    </w:p>
+    <w:p>
+      <w:pPr>
+        <w:rPr>
+          <w:rFonts w:hint="eastAsia"/>
+          <w:lang w:val="en-US" w:eastAsia="zh-CN"/>
+        </w:rPr>
+      </w:pPr>
+      <w:r>
+        <w:rPr>
+          <w:rFonts w:hint="eastAsia"/>
+          <w:lang w:val="en-US" w:eastAsia="zh-CN"/>
+        </w:rPr>
+        <w:t>Indicates:表明、指示</w:t>
+      </w:r>
+    </w:p>
+    <w:p>
+      <w:pPr>
+        <w:rPr>
+          <w:rFonts w:hint="eastAsia"/>
+          <w:lang w:val="en-US" w:eastAsia="zh-CN"/>
+        </w:rPr>
+      </w:pPr>
+      <w:r>
+        <w:rPr>
+          <w:rFonts w:hint="eastAsia"/>
+          <w:lang w:val="en-US" w:eastAsia="zh-CN"/>
+        </w:rPr>
+        <w:t>Overvaluing:高估</w:t>
+      </w:r>
+    </w:p>
+    <w:p>
+      <w:pPr>
+        <w:rPr>
+          <w:rFonts w:hint="eastAsia"/>
+          <w:lang w:val="en-US" w:eastAsia="zh-CN"/>
+        </w:rPr>
+      </w:pPr>
+      <w:r>
+        <w:rPr>
+          <w:rFonts w:hint="eastAsia"/>
+          <w:lang w:val="en-US" w:eastAsia="zh-CN"/>
+        </w:rPr>
+        <w:t>Entitled:有资格</w:t>
+      </w:r>
+    </w:p>
+    <w:p>
+      <w:pPr>
+        <w:rPr>
+          <w:rFonts w:hint="eastAsia"/>
+          <w:lang w:val="en-US" w:eastAsia="zh-CN"/>
+        </w:rPr>
+      </w:pPr>
+      <w:r>
+        <w:rPr>
+          <w:rFonts w:hint="eastAsia"/>
+          <w:lang w:val="en-US" w:eastAsia="zh-CN"/>
+        </w:rPr>
+        <w:t>Privileges:权力</w:t>
+      </w:r>
+    </w:p>
+    <w:p>
+      <w:pPr>
+        <w:rPr>
+          <w:rFonts w:hint="eastAsia"/>
+          <w:lang w:val="en-US" w:eastAsia="zh-CN"/>
+        </w:rPr>
+      </w:pPr>
+      <w:r>
+        <w:rPr>
+          <w:rFonts w:hint="eastAsia"/>
+          <w:lang w:val="en-US" w:eastAsia="zh-CN"/>
+        </w:rPr>
+        <w:t>Fossil fuels:化石燃料</w:t>
+      </w:r>
+    </w:p>
+    <w:p>
+      <w:pPr>
+        <w:rPr>
+          <w:rFonts w:hint="eastAsia"/>
+          <w:lang w:val="en-US" w:eastAsia="zh-CN"/>
+        </w:rPr>
+      </w:pPr>
+      <w:r>
+        <w:rPr>
+          <w:rFonts w:hint="eastAsia"/>
+          <w:lang w:val="en-US" w:eastAsia="zh-CN"/>
+        </w:rPr>
+        <w:t>Coal:煤</w:t>
+      </w:r>
+    </w:p>
+    <w:p>
+      <w:pPr>
+        <w:rPr>
+          <w:rFonts w:hint="default"/>
+          <w:lang w:val="en-US" w:eastAsia="zh-CN"/>
+        </w:rPr>
+      </w:pPr>
+      <w:r>
+        <w:rPr>
+          <w:rFonts w:hint="eastAsia"/>
+          <w:lang w:val="en-US" w:eastAsia="zh-CN"/>
+        </w:rPr>
+        <w:t>Roughly:大致</w:t>
+      </w:r>
+    </w:p>
+    <w:p>
+      <w:pPr>
+        <w:rPr>
+          <w:rFonts w:hint="default"/>
+          <w:lang w:val="en-US" w:eastAsia="zh-CN"/>
+        </w:rPr>
+      </w:pPr>
+    </w:p>
+    <w:p>
+      <w:pPr>
+        <w:rPr>
+          <w:rFonts w:hint="eastAsia"/>
+          <w:lang w:val="en-US" w:eastAsia="zh-CN"/>
+        </w:rPr>
+      </w:pPr>
+      <w:r>
+        <w:rPr>
+          <w:rFonts w:hint="eastAsia"/>
+          <w:lang w:val="en-US" w:eastAsia="zh-CN"/>
+        </w:rPr>
+        <w:t>Percent:百分</w:t>
+      </w:r>
+    </w:p>
+    <w:p>
+      <w:pPr>
+        <w:rPr>
+          <w:rFonts w:hint="eastAsia"/>
+          <w:lang w:val="en-US" w:eastAsia="zh-CN"/>
+        </w:rPr>
+      </w:pPr>
+      <w:r>
+        <w:rPr>
+          <w:rFonts w:hint="eastAsia"/>
+          <w:lang w:val="en-US" w:eastAsia="zh-CN"/>
+        </w:rPr>
+        <w:t>Roughly:大致</w:t>
+      </w:r>
+    </w:p>
+    <w:p>
+      <w:pPr>
+        <w:rPr>
+          <w:rFonts w:hint="eastAsia"/>
+          <w:lang w:val="en-US" w:eastAsia="zh-CN"/>
+        </w:rPr>
+      </w:pPr>
+      <w:r>
+        <w:rPr>
+          <w:rFonts w:hint="eastAsia"/>
+          <w:lang w:val="en-US" w:eastAsia="zh-CN"/>
+        </w:rPr>
+        <w:t>Supply:供应、提供</w:t>
+      </w:r>
+    </w:p>
+    <w:p>
+      <w:pPr>
+        <w:rPr>
+          <w:rFonts w:hint="eastAsia"/>
+          <w:lang w:val="en-US" w:eastAsia="zh-CN"/>
+        </w:rPr>
+      </w:pPr>
+      <w:r>
+        <w:rPr>
+          <w:rFonts w:hint="eastAsia"/>
+          <w:lang w:val="en-US" w:eastAsia="zh-CN"/>
+        </w:rPr>
+        <w:t>Energy:能源</w:t>
+      </w:r>
+    </w:p>
+    <w:p>
+      <w:pPr>
+        <w:rPr>
+          <w:rFonts w:hint="eastAsia"/>
+          <w:lang w:val="en-US" w:eastAsia="zh-CN"/>
+        </w:rPr>
+      </w:pPr>
+      <w:r>
+        <w:rPr>
+          <w:rFonts w:hint="eastAsia"/>
+          <w:lang w:val="en-US" w:eastAsia="zh-CN"/>
+        </w:rPr>
+        <w:t>Clearer:更清晰、明确</w:t>
+      </w:r>
+    </w:p>
+    <w:p>
+      <w:pPr>
+        <w:rPr>
+          <w:rFonts w:hint="eastAsia"/>
+          <w:lang w:val="en-US" w:eastAsia="zh-CN"/>
+        </w:rPr>
+      </w:pPr>
+      <w:r>
+        <w:rPr>
+          <w:rFonts w:hint="eastAsia"/>
+          <w:lang w:val="en-US" w:eastAsia="zh-CN"/>
+        </w:rPr>
+        <w:t>Solar：太阳能</w:t>
+      </w:r>
+    </w:p>
+    <w:p>
+      <w:pPr>
+        <w:rPr>
+          <w:rFonts w:hint="eastAsia"/>
+          <w:lang w:val="en-US" w:eastAsia="zh-CN"/>
+        </w:rPr>
+      </w:pPr>
+      <w:r>
+        <w:rPr>
+          <w:rFonts w:hint="eastAsia"/>
+          <w:lang w:val="en-US" w:eastAsia="zh-CN"/>
+        </w:rPr>
+        <w:t>pick up:拾起</w:t>
+      </w:r>
+    </w:p>
+    <w:p>
+      <w:pPr>
+        <w:rPr>
+          <w:rFonts w:hint="eastAsia"/>
+          <w:lang w:val="en-US" w:eastAsia="zh-CN"/>
+        </w:rPr>
+      </w:pPr>
+      <w:r>
+        <w:rPr>
+          <w:rFonts w:hint="eastAsia"/>
+          <w:lang w:val="en-US" w:eastAsia="zh-CN"/>
+        </w:rPr>
+        <w:t>Momentum：势头</w:t>
+      </w:r>
+    </w:p>
+    <w:p>
+      <w:pPr>
+        <w:rPr>
+          <w:rFonts w:hint="default"/>
+          <w:lang w:val="en-US" w:eastAsia="zh-CN"/>
+        </w:rPr>
+      </w:pPr>
+      <w:r>
+        <w:rPr>
+          <w:rFonts w:hint="eastAsia"/>
+          <w:lang w:val="en-US" w:eastAsia="zh-CN"/>
+        </w:rPr>
+        <w:t>Account:诉说、账户</w:t>
+      </w:r>
+    </w:p>
+    <w:p>
+      <w:pPr>
+        <w:rPr>
+          <w:rFonts w:hint="eastAsia"/>
+          <w:lang w:val="en-US" w:eastAsia="zh-CN"/>
+        </w:rPr>
+      </w:pPr>
+      <w:r>
+        <w:rPr>
+          <w:rFonts w:hint="eastAsia"/>
+          <w:lang w:val="en-US" w:eastAsia="zh-CN"/>
+        </w:rPr>
+        <w:t>Half:一半</w:t>
+      </w:r>
+    </w:p>
+    <w:p>
+      <w:pPr>
+        <w:rPr>
+          <w:rFonts w:hint="eastAsia"/>
+          <w:lang w:val="en-US" w:eastAsia="zh-CN"/>
+        </w:rPr>
+      </w:pPr>
+      <w:r>
+        <w:rPr>
+          <w:rFonts w:hint="eastAsia"/>
+          <w:lang w:val="en-US" w:eastAsia="zh-CN"/>
+        </w:rPr>
+        <w:t>Growth:发展</w:t>
+      </w:r>
+    </w:p>
+    <w:p>
+      <w:pPr>
+        <w:rPr>
+          <w:rFonts w:hint="eastAsia"/>
+          <w:lang w:val="en-US" w:eastAsia="zh-CN"/>
+        </w:rPr>
+      </w:pPr>
+      <w:r>
+        <w:rPr>
+          <w:rFonts w:hint="eastAsia"/>
+          <w:lang w:val="en-US" w:eastAsia="zh-CN"/>
+        </w:rPr>
+        <w:t>Stems:来源</w:t>
+      </w:r>
+    </w:p>
+    <w:p>
+      <w:pPr>
+        <w:rPr>
+          <w:rFonts w:hint="default"/>
+          <w:lang w:val="en-US" w:eastAsia="zh-CN"/>
+        </w:rPr>
+      </w:pPr>
+      <w:r>
+        <w:rPr>
+          <w:rFonts w:hint="eastAsia"/>
+          <w:lang w:val="en-US" w:eastAsia="zh-CN"/>
+        </w:rPr>
+        <w:t>Commitment：承诺、递交</w:t>
+      </w:r>
+    </w:p>
+    <w:p>
+      <w:pPr>
+        <w:rPr>
+          <w:rFonts w:hint="eastAsia"/>
+          <w:lang w:val="en-US" w:eastAsia="zh-CN"/>
+        </w:rPr>
+      </w:pPr>
+      <w:r>
+        <w:rPr>
+          <w:rFonts w:hint="eastAsia"/>
+          <w:lang w:val="en-US" w:eastAsia="zh-CN"/>
+        </w:rPr>
+        <w:t>Pose:提出、假充</w:t>
+      </w:r>
+    </w:p>
+    <w:p>
+      <w:pPr>
+        <w:rPr>
+          <w:rFonts w:hint="eastAsia"/>
+          <w:lang w:val="en-US" w:eastAsia="zh-CN"/>
+        </w:rPr>
+      </w:pPr>
+      <w:r>
+        <w:rPr>
+          <w:rFonts w:hint="eastAsia"/>
+          <w:lang w:val="en-US" w:eastAsia="zh-CN"/>
+        </w:rPr>
+        <w:t>Identities:相等、个性</w:t>
+      </w:r>
+    </w:p>
+    <w:p>
+      <w:pPr>
+        <w:rPr>
+          <w:rFonts w:hint="eastAsia"/>
+          <w:lang w:val="en-US" w:eastAsia="zh-CN"/>
+        </w:rPr>
+      </w:pPr>
+      <w:r>
+        <w:rPr>
+          <w:rFonts w:hint="eastAsia"/>
+          <w:lang w:val="en-US" w:eastAsia="zh-CN"/>
+        </w:rPr>
+        <w:t>Mess:弄糟、胡搞</w:t>
+      </w:r>
+    </w:p>
+    <w:p>
+      <w:pPr>
+        <w:rPr>
+          <w:rFonts w:hint="eastAsia"/>
+          <w:lang w:val="en-US" w:eastAsia="zh-CN"/>
+        </w:rPr>
+      </w:pPr>
+      <w:r>
+        <w:rPr>
+          <w:rFonts w:hint="eastAsia"/>
+          <w:lang w:val="en-US" w:eastAsia="zh-CN"/>
+        </w:rPr>
+        <w:t>Worsen：恶化</w:t>
+      </w:r>
+    </w:p>
+    <w:p>
+      <w:pPr>
+        <w:rPr>
+          <w:rFonts w:hint="eastAsia"/>
+          <w:lang w:val="en-US" w:eastAsia="zh-CN"/>
+        </w:rPr>
+      </w:pPr>
+      <w:r>
+        <w:rPr>
+          <w:rFonts w:hint="eastAsia"/>
+          <w:lang w:val="en-US" w:eastAsia="zh-CN"/>
+        </w:rPr>
+        <w:t>Competition law:完整的法律</w:t>
+      </w:r>
+    </w:p>
+    <w:p>
+      <w:pPr>
+        <w:rPr>
+          <w:rFonts w:hint="eastAsia"/>
+          <w:lang w:val="en-US" w:eastAsia="zh-CN"/>
+        </w:rPr>
+      </w:pPr>
+      <w:r>
+        <w:rPr>
+          <w:rFonts w:hint="eastAsia"/>
+          <w:lang w:val="en-US" w:eastAsia="zh-CN"/>
+        </w:rPr>
+        <w:t>Presently:目前</w:t>
+      </w:r>
+    </w:p>
+    <w:p>
+      <w:pPr>
+        <w:rPr>
+          <w:rFonts w:hint="eastAsia"/>
+          <w:lang w:val="en-US" w:eastAsia="zh-CN"/>
+        </w:rPr>
+      </w:pPr>
+      <w:r>
+        <w:rPr>
+          <w:rFonts w:hint="eastAsia"/>
+          <w:lang w:val="en-US" w:eastAsia="zh-CN"/>
+        </w:rPr>
+        <w:t>Interpreted:解读</w:t>
+      </w:r>
+    </w:p>
+    <w:p>
+      <w:pPr>
+        <w:rPr>
+          <w:rFonts w:hint="eastAsia"/>
+          <w:lang w:val="en-US" w:eastAsia="zh-CN"/>
+        </w:rPr>
+      </w:pPr>
+      <w:r>
+        <w:rPr>
+          <w:rFonts w:hint="default"/>
+          <w:lang w:val="en-US" w:eastAsia="zh-CN"/>
+        </w:rPr>
+        <w:t>Digital</w:t>
+      </w:r>
+      <w:r>
+        <w:rPr>
+          <w:rFonts w:hint="eastAsia"/>
+          <w:lang w:val="en-US" w:eastAsia="zh-CN"/>
+        </w:rPr>
+        <w:t>：数字</w:t>
+      </w:r>
+    </w:p>
+    <w:p>
+      <w:pPr>
+        <w:rPr>
+          <w:rFonts w:hint="eastAsia"/>
+          <w:lang w:val="en-US" w:eastAsia="zh-CN"/>
+        </w:rPr>
+      </w:pPr>
+      <w:r>
+        <w:rPr>
+          <w:rFonts w:hint="eastAsia"/>
+          <w:lang w:val="en-US" w:eastAsia="zh-CN"/>
+        </w:rPr>
+        <w:t>Economy:经济</w:t>
+      </w:r>
+    </w:p>
+    <w:p>
+      <w:pPr>
+        <w:rPr>
+          <w:rFonts w:hint="default"/>
+          <w:lang w:val="en-US" w:eastAsia="zh-CN"/>
+        </w:rPr>
+      </w:pPr>
+      <w:r>
+        <w:rPr>
+          <w:rFonts w:hint="default"/>
+          <w:lang w:val="en-US" w:eastAsia="zh-CN"/>
+        </w:rPr>
+        <w:t>Ambition</w:t>
+      </w:r>
+      <w:r>
+        <w:rPr>
+          <w:rFonts w:hint="eastAsia"/>
+          <w:lang w:val="en-US" w:eastAsia="zh-CN"/>
+        </w:rPr>
+        <w:t>：志向、抱负</w:t>
+      </w:r>
+    </w:p>
+    <w:p>
+      <w:pPr>
+        <w:rPr>
+          <w:rFonts w:hint="eastAsia"/>
+          <w:lang w:val="en-US" w:eastAsia="zh-CN"/>
+        </w:rPr>
+      </w:pPr>
+      <w:r>
+        <w:rPr>
+          <w:rFonts w:hint="eastAsia"/>
+          <w:lang w:val="en-US" w:eastAsia="zh-CN"/>
+        </w:rPr>
+        <w:t>Giant：庞然大物</w:t>
+      </w:r>
+    </w:p>
+    <w:p>
+      <w:pPr>
+        <w:rPr>
+          <w:rFonts w:hint="eastAsia"/>
+          <w:lang w:val="en-US" w:eastAsia="zh-CN"/>
+        </w:rPr>
+      </w:pPr>
+      <w:r>
+        <w:rPr>
+          <w:rFonts w:hint="eastAsia"/>
+          <w:lang w:val="en-US" w:eastAsia="zh-CN"/>
+        </w:rPr>
+        <w:t>Astonishing:意想不到的</w:t>
+      </w:r>
+    </w:p>
+    <w:p>
+      <w:pPr>
+        <w:rPr>
+          <w:rFonts w:hint="default"/>
+          <w:lang w:val="en-US" w:eastAsia="zh-CN"/>
+        </w:rPr>
+      </w:pPr>
+      <w:r>
+        <w:rPr>
+          <w:rFonts w:hint="eastAsia"/>
+          <w:lang w:val="en-US" w:eastAsia="zh-CN"/>
+        </w:rPr>
+        <w:t>Address:讲话、称呼</w:t>
+      </w:r>
+    </w:p>
+    <w:p>
+      <w:pPr>
+        <w:rPr>
+          <w:rFonts w:hint="default"/>
+          <w:lang w:val="en-US" w:eastAsia="zh-CN"/>
+        </w:rPr>
+      </w:pPr>
+      <w:r>
+        <w:rPr>
+          <w:rFonts w:hint="default"/>
+          <w:lang w:val="en-US" w:eastAsia="zh-CN"/>
+        </w:rPr>
+        <w:t>Clumsy</w:t>
+      </w:r>
+      <w:r>
+        <w:rPr>
+          <w:rFonts w:hint="eastAsia"/>
+          <w:lang w:val="en-US" w:eastAsia="zh-CN"/>
+        </w:rPr>
+        <w:t>：笨拙</w:t>
+      </w:r>
+    </w:p>
+    <w:p>
+      <w:pPr>
+        <w:rPr>
+          <w:rFonts w:hint="eastAsia"/>
+          <w:lang w:val="en-US" w:eastAsia="zh-CN"/>
+        </w:rPr>
+      </w:pPr>
+      <w:r>
+        <w:rPr>
+          <w:rFonts w:hint="default"/>
+          <w:lang w:val="en-US" w:eastAsia="zh-CN"/>
+        </w:rPr>
+        <w:t>Social</w:t>
+      </w:r>
+      <w:r>
+        <w:rPr>
+          <w:rFonts w:hint="eastAsia"/>
+          <w:lang w:val="en-US" w:eastAsia="zh-CN"/>
+        </w:rPr>
+        <w:t>：社会</w:t>
+      </w:r>
       <w:bookmarkStart w:id="0" w:name="_GoBack"/>
       <w:bookmarkEnd w:id="0"/>
     </w:p>
@@ -480,336 +1266,101 @@
           <w:rFonts w:hint="eastAsia"/>
           <w:lang w:val="en-US" w:eastAsia="zh-CN"/>
         </w:rPr>
-        <w:t>Trained:培养</w:t>
-      </w:r>
-    </w:p>
-    <w:p>
-      <w:pPr>
-        <w:rPr>
-          <w:rFonts w:hint="eastAsia"/>
-          <w:lang w:val="en-US" w:eastAsia="zh-CN"/>
-        </w:rPr>
-      </w:pPr>
-      <w:r>
-        <w:rPr>
-          <w:rFonts w:hint="eastAsia"/>
-          <w:lang w:val="en-US" w:eastAsia="zh-CN"/>
-        </w:rPr>
-        <w:t>Gap：缺口</w:t>
-      </w:r>
-    </w:p>
-    <w:p>
-      <w:pPr>
-        <w:rPr>
-          <w:rFonts w:hint="eastAsia"/>
-          <w:lang w:val="en-US" w:eastAsia="zh-CN"/>
-        </w:rPr>
-      </w:pPr>
-      <w:r>
-        <w:rPr>
-          <w:rFonts w:hint="eastAsia"/>
-          <w:lang w:val="en-US" w:eastAsia="zh-CN"/>
-        </w:rPr>
-        <w:t>Risk：冒险</w:t>
-      </w:r>
-    </w:p>
-    <w:p>
-      <w:pPr>
-        <w:rPr>
-          <w:rFonts w:hint="eastAsia"/>
-          <w:lang w:val="en-US" w:eastAsia="zh-CN"/>
-        </w:rPr>
-      </w:pPr>
-      <w:r>
-        <w:rPr>
-          <w:rFonts w:hint="eastAsia"/>
-          <w:lang w:val="en-US" w:eastAsia="zh-CN"/>
-        </w:rPr>
-        <w:t>Overlooking：忽略</w:t>
-      </w:r>
-    </w:p>
-    <w:p>
-      <w:pPr>
-        <w:rPr>
-          <w:rFonts w:hint="eastAsia"/>
-          <w:lang w:val="en-US" w:eastAsia="zh-CN"/>
-        </w:rPr>
-      </w:pPr>
-      <w:r>
-        <w:rPr>
-          <w:rFonts w:hint="eastAsia"/>
-          <w:lang w:val="en-US" w:eastAsia="zh-CN"/>
-        </w:rPr>
-        <w:t>Diversity：多样化</w:t>
-      </w:r>
-    </w:p>
-    <w:p>
-      <w:pPr>
-        <w:rPr>
-          <w:rFonts w:hint="eastAsia"/>
-          <w:lang w:val="en-US" w:eastAsia="zh-CN"/>
-        </w:rPr>
-      </w:pPr>
-      <w:r>
-        <w:rPr>
-          <w:rFonts w:hint="eastAsia"/>
-          <w:lang w:val="en-US" w:eastAsia="zh-CN"/>
-        </w:rPr>
-        <w:t>Practical ability:实用能力</w:t>
-      </w:r>
-    </w:p>
-    <w:p>
-      <w:pPr>
-        <w:rPr>
-          <w:rFonts w:hint="eastAsia"/>
-          <w:lang w:val="en-US" w:eastAsia="zh-CN"/>
-        </w:rPr>
-      </w:pPr>
-      <w:r>
-        <w:rPr>
-          <w:rFonts w:hint="eastAsia"/>
-          <w:lang w:val="en-US" w:eastAsia="zh-CN"/>
-        </w:rPr>
-        <w:t>Academic training:学术训练</w:t>
-      </w:r>
-    </w:p>
-    <w:p>
-      <w:pPr>
-        <w:rPr>
-          <w:rFonts w:hint="eastAsia"/>
-          <w:lang w:val="en-US" w:eastAsia="zh-CN"/>
-        </w:rPr>
-      </w:pPr>
-      <w:r>
-        <w:rPr>
-          <w:rFonts w:hint="eastAsia"/>
-          <w:lang w:val="en-US" w:eastAsia="zh-CN"/>
-        </w:rPr>
-        <w:t>Pioneering spirit:开拓精神</w:t>
-      </w:r>
-    </w:p>
-    <w:p>
-      <w:pPr>
-        <w:rPr>
-          <w:rFonts w:hint="eastAsia"/>
-          <w:lang w:val="en-US" w:eastAsia="zh-CN"/>
-        </w:rPr>
-      </w:pPr>
-      <w:r>
-        <w:rPr>
-          <w:rFonts w:hint="eastAsia"/>
-          <w:lang w:val="en-US" w:eastAsia="zh-CN"/>
-        </w:rPr>
-        <w:t>Motivation:动机</w:t>
-      </w:r>
-    </w:p>
-    <w:p>
-      <w:pPr>
-        <w:rPr>
-          <w:rFonts w:hint="eastAsia"/>
-          <w:lang w:val="en-US" w:eastAsia="zh-CN"/>
-        </w:rPr>
-      </w:pPr>
-      <w:r>
-        <w:rPr>
-          <w:rFonts w:hint="eastAsia"/>
-          <w:lang w:val="en-US" w:eastAsia="zh-CN"/>
-        </w:rPr>
-        <w:t>Supportive:支持</w:t>
-      </w:r>
-    </w:p>
-    <w:p>
-      <w:pPr>
-        <w:rPr>
-          <w:rFonts w:hint="eastAsia"/>
-          <w:lang w:val="en-US" w:eastAsia="zh-CN"/>
-        </w:rPr>
-      </w:pPr>
-      <w:r>
-        <w:rPr>
-          <w:rFonts w:hint="eastAsia"/>
-          <w:lang w:val="en-US" w:eastAsia="zh-CN"/>
-        </w:rPr>
-        <w:t>Tolerant:宽容</w:t>
-      </w:r>
-    </w:p>
-    <w:p>
-      <w:pPr>
-        <w:rPr>
-          <w:rFonts w:hint="eastAsia"/>
-          <w:lang w:val="en-US" w:eastAsia="zh-CN"/>
-        </w:rPr>
-      </w:pPr>
-      <w:r>
-        <w:rPr>
-          <w:rFonts w:hint="eastAsia"/>
-          <w:lang w:val="en-US" w:eastAsia="zh-CN"/>
-        </w:rPr>
-        <w:t>Disappoint:失望</w:t>
-      </w:r>
-    </w:p>
-    <w:p>
-      <w:pPr>
-        <w:rPr>
-          <w:rFonts w:hint="eastAsia"/>
-          <w:lang w:val="en-US" w:eastAsia="zh-CN"/>
-        </w:rPr>
-      </w:pPr>
-      <w:r>
-        <w:rPr>
-          <w:rFonts w:hint="eastAsia"/>
-          <w:lang w:val="en-US" w:eastAsia="zh-CN"/>
-        </w:rPr>
-        <w:t>Cautious:注意、警告</w:t>
-      </w:r>
-    </w:p>
-    <w:p>
-      <w:pPr>
-        <w:rPr>
-          <w:rFonts w:hint="default"/>
-          <w:lang w:val="en-US" w:eastAsia="zh-CN"/>
-        </w:rPr>
-      </w:pPr>
-      <w:r>
-        <w:rPr>
-          <w:rFonts w:hint="eastAsia"/>
-          <w:lang w:val="en-US" w:eastAsia="zh-CN"/>
-        </w:rPr>
-        <w:t>Obvious:明显</w:t>
-      </w:r>
-    </w:p>
-    <w:p>
-      <w:pPr>
-        <w:rPr>
-          <w:rFonts w:hint="eastAsia"/>
-          <w:lang w:val="en-US" w:eastAsia="zh-CN"/>
-        </w:rPr>
-      </w:pPr>
-      <w:r>
-        <w:rPr>
-          <w:rFonts w:hint="eastAsia"/>
-          <w:lang w:val="en-US" w:eastAsia="zh-CN"/>
-        </w:rPr>
-        <w:t>Solution：解</w:t>
-      </w:r>
-    </w:p>
-    <w:p>
-      <w:pPr>
-        <w:rPr>
-          <w:rFonts w:hint="eastAsia"/>
-          <w:lang w:val="en-US" w:eastAsia="zh-CN"/>
-        </w:rPr>
-      </w:pPr>
-      <w:r>
-        <w:rPr>
-          <w:rFonts w:hint="eastAsia"/>
-          <w:lang w:val="en-US" w:eastAsia="zh-CN"/>
-        </w:rPr>
-        <w:t>Indicates:表明、指示</w:t>
-      </w:r>
-    </w:p>
-    <w:p>
-      <w:pPr>
-        <w:rPr>
-          <w:rFonts w:hint="eastAsia"/>
-          <w:lang w:val="en-US" w:eastAsia="zh-CN"/>
-        </w:rPr>
-      </w:pPr>
-      <w:r>
-        <w:rPr>
-          <w:rFonts w:hint="eastAsia"/>
-          <w:lang w:val="en-US" w:eastAsia="zh-CN"/>
-        </w:rPr>
-        <w:t>Overvaluing:高估</w:t>
-      </w:r>
-    </w:p>
-    <w:p>
-      <w:pPr>
-        <w:rPr>
-          <w:rFonts w:hint="eastAsia"/>
-          <w:lang w:val="en-US" w:eastAsia="zh-CN"/>
-        </w:rPr>
-      </w:pPr>
-      <w:r>
-        <w:rPr>
-          <w:rFonts w:hint="eastAsia"/>
-          <w:lang w:val="en-US" w:eastAsia="zh-CN"/>
-        </w:rPr>
-        <w:t>Entitled:有资格</w:t>
-      </w:r>
-    </w:p>
-    <w:p>
-      <w:pPr>
-        <w:rPr>
-          <w:rFonts w:hint="eastAsia"/>
-          <w:lang w:val="en-US" w:eastAsia="zh-CN"/>
-        </w:rPr>
-      </w:pPr>
-      <w:r>
-        <w:rPr>
-          <w:rFonts w:hint="eastAsia"/>
-          <w:lang w:val="en-US" w:eastAsia="zh-CN"/>
-        </w:rPr>
-        <w:t>Privileges:权力</w:t>
-      </w:r>
-    </w:p>
-    <w:p>
-      <w:pPr>
-        <w:rPr>
-          <w:rFonts w:hint="eastAsia"/>
-          <w:lang w:val="en-US" w:eastAsia="zh-CN"/>
-        </w:rPr>
-      </w:pPr>
-      <w:r>
-        <w:rPr>
-          <w:rFonts w:hint="eastAsia"/>
-          <w:lang w:val="en-US" w:eastAsia="zh-CN"/>
-        </w:rPr>
-        <w:t>Fossil fuels:化石燃料</w:t>
-      </w:r>
-    </w:p>
-    <w:p>
-      <w:pPr>
-        <w:rPr>
-          <w:rFonts w:hint="eastAsia"/>
-          <w:lang w:val="en-US" w:eastAsia="zh-CN"/>
-        </w:rPr>
-      </w:pPr>
-      <w:r>
-        <w:rPr>
-          <w:rFonts w:hint="eastAsia"/>
-          <w:lang w:val="en-US" w:eastAsia="zh-CN"/>
-        </w:rPr>
-        <w:t>Coal:煤</w:t>
-      </w:r>
-    </w:p>
-    <w:p>
-      <w:pPr>
-        <w:rPr>
-          <w:rFonts w:hint="default"/>
-          <w:lang w:val="en-US" w:eastAsia="zh-CN"/>
-        </w:rPr>
-      </w:pPr>
-      <w:r>
-        <w:rPr>
-          <w:rFonts w:hint="eastAsia"/>
-          <w:lang w:val="en-US" w:eastAsia="zh-CN"/>
-        </w:rPr>
-        <w:t>Roughly:大致</w:t>
-      </w:r>
-    </w:p>
-    <w:p>
-      <w:pPr>
-        <w:rPr>
-          <w:rFonts w:hint="default"/>
-          <w:lang w:val="en-US" w:eastAsia="zh-CN"/>
-        </w:rPr>
-      </w:pPr>
-    </w:p>
-    <w:p>
-      <w:pPr>
-        <w:rPr>
-          <w:rFonts w:hint="eastAsia"/>
+        <w:t>Promise:许诺</w:t>
+      </w:r>
+    </w:p>
+    <w:p>
+      <w:pPr>
+        <w:rPr>
+          <w:rFonts w:hint="default"/>
+          <w:lang w:val="en-US" w:eastAsia="zh-CN"/>
+        </w:rPr>
+      </w:pPr>
+    </w:p>
+    <w:p>
+      <w:pPr>
+        <w:rPr>
+          <w:rFonts w:hint="default"/>
+          <w:lang w:val="en-US" w:eastAsia="zh-CN"/>
+        </w:rPr>
+      </w:pPr>
+    </w:p>
+    <w:p>
+      <w:pPr>
+        <w:rPr>
+          <w:rFonts w:hint="default"/>
+          <w:lang w:val="en-US" w:eastAsia="zh-CN"/>
+        </w:rPr>
+      </w:pPr>
+    </w:p>
+    <w:p>
+      <w:pPr>
+        <w:rPr>
+          <w:rFonts w:hint="default"/>
+          <w:lang w:val="en-US" w:eastAsia="zh-CN"/>
+        </w:rPr>
+      </w:pPr>
+    </w:p>
+    <w:p>
+      <w:pPr>
+        <w:rPr>
+          <w:rFonts w:hint="default"/>
+          <w:lang w:val="en-US" w:eastAsia="zh-CN"/>
+        </w:rPr>
+      </w:pPr>
+    </w:p>
+    <w:p>
+      <w:pPr>
+        <w:rPr>
+          <w:rFonts w:hint="default"/>
+          <w:lang w:val="en-US" w:eastAsia="zh-CN"/>
+        </w:rPr>
+      </w:pPr>
+    </w:p>
+    <w:p>
+      <w:pPr>
+        <w:rPr>
+          <w:rFonts w:hint="default"/>
+          <w:lang w:val="en-US" w:eastAsia="zh-CN"/>
+        </w:rPr>
+      </w:pPr>
+    </w:p>
+    <w:p>
+      <w:pPr>
+        <w:rPr>
+          <w:rFonts w:hint="default"/>
+          <w:lang w:val="en-US" w:eastAsia="zh-CN"/>
+        </w:rPr>
+      </w:pPr>
+    </w:p>
+    <w:p>
+      <w:pPr>
+        <w:rPr>
+          <w:rFonts w:hint="default"/>
+          <w:lang w:val="en-US" w:eastAsia="zh-CN"/>
+        </w:rPr>
+      </w:pPr>
+    </w:p>
+    <w:p>
+      <w:pPr>
+        <w:rPr>
+          <w:rFonts w:hint="default"/>
+          <w:lang w:val="en-US" w:eastAsia="zh-CN"/>
+        </w:rPr>
+      </w:pPr>
+    </w:p>
+    <w:p>
+      <w:pPr>
+        <w:rPr>
+          <w:rFonts w:hint="default"/>
+          <w:lang w:val="en-US" w:eastAsia="zh-CN"/>
+        </w:rPr>
+      </w:pPr>
+    </w:p>
+    <w:p>
+      <w:pPr>
+        <w:rPr>
+          <w:rFonts w:hint="default"/>
           <w:lang w:val="en-US" w:eastAsia="zh-CN"/>
         </w:rPr>
       </w:pPr>
